--- a/Android Application Documentation.docx
+++ b/Android Application Documentation.docx
@@ -10,39 +10,58 @@
           <w:szCs w:val="32"/>
         </w:rPr>
       </w:pPr>
+      <w:proofErr w:type="spellStart"/>
       <w:r>
         <w:rPr>
           <w:sz w:val="32"/>
           <w:szCs w:val="32"/>
           <w:u w:val="single"/>
         </w:rPr>
-        <w:t>IotWeight Android App</w:t>
-      </w:r>
-    </w:p>
-    <w:p>
-      <w:pPr>
-        <w:bidi w:val="0"/>
-        <w:rPr>
-          <w:sz w:val="28"/>
-          <w:szCs w:val="28"/>
-        </w:rPr>
-      </w:pPr>
-    </w:p>
-    <w:p>
-      <w:pPr>
-        <w:bidi w:val="0"/>
-        <w:rPr>
-          <w:sz w:val="28"/>
-          <w:szCs w:val="28"/>
-        </w:rPr>
-      </w:pPr>
-      <w:r>
-        <w:rPr>
-          <w:sz w:val="28"/>
-          <w:szCs w:val="28"/>
-        </w:rPr>
-        <w:t>Ron Altboum</w:t>
-      </w:r>
+        <w:t>IotWeight</w:t>
+      </w:r>
+      <w:proofErr w:type="spellEnd"/>
+      <w:r>
+        <w:rPr>
+          <w:sz w:val="32"/>
+          <w:szCs w:val="32"/>
+          <w:u w:val="single"/>
+        </w:rPr>
+        <w:t xml:space="preserve"> Android App</w:t>
+      </w:r>
+    </w:p>
+    <w:p>
+      <w:pPr>
+        <w:bidi w:val="0"/>
+        <w:rPr>
+          <w:sz w:val="28"/>
+          <w:szCs w:val="28"/>
+        </w:rPr>
+      </w:pPr>
+    </w:p>
+    <w:p>
+      <w:pPr>
+        <w:bidi w:val="0"/>
+        <w:rPr>
+          <w:sz w:val="28"/>
+          <w:szCs w:val="28"/>
+        </w:rPr>
+      </w:pPr>
+      <w:r>
+        <w:rPr>
+          <w:sz w:val="28"/>
+          <w:szCs w:val="28"/>
+        </w:rPr>
+        <w:t xml:space="preserve">Ron </w:t>
+      </w:r>
+      <w:proofErr w:type="spellStart"/>
+      <w:r>
+        <w:rPr>
+          <w:sz w:val="28"/>
+          <w:szCs w:val="28"/>
+        </w:rPr>
+        <w:t>Altboum</w:t>
+      </w:r>
+      <w:proofErr w:type="spellEnd"/>
       <w:r>
         <w:rPr>
           <w:sz w:val="28"/>
@@ -106,12 +125,21 @@
           <w:szCs w:val="28"/>
         </w:rPr>
       </w:pPr>
-      <w:r>
-        <w:rPr>
-          <w:sz w:val="28"/>
-          <w:szCs w:val="28"/>
-        </w:rPr>
-        <w:t>Ramy Lerner</w:t>
+      <w:proofErr w:type="spellStart"/>
+      <w:r>
+        <w:rPr>
+          <w:sz w:val="28"/>
+          <w:szCs w:val="28"/>
+        </w:rPr>
+        <w:t>Ramy</w:t>
+      </w:r>
+      <w:proofErr w:type="spellEnd"/>
+      <w:r>
+        <w:rPr>
+          <w:sz w:val="28"/>
+          <w:szCs w:val="28"/>
+        </w:rPr>
+        <w:t xml:space="preserve"> Lerner</w:t>
       </w:r>
       <w:r>
         <w:rPr>
@@ -322,6 +350,7 @@
                                     <w:szCs w:val="28"/>
                                   </w:rPr>
                                 </w:pPr>
+                                <w:proofErr w:type="spellStart"/>
                                 <w:r>
                                   <w:rPr>
                                     <w:rFonts w:asciiTheme="majorHAnsi" w:hAnsiTheme="majorHAnsi" w:cstheme="majorBidi"/>
@@ -330,7 +359,18 @@
                                     <w:sz w:val="28"/>
                                     <w:szCs w:val="28"/>
                                   </w:rPr>
-                                  <w:t>IoT hub</w:t>
+                                  <w:t>IoT</w:t>
+                                </w:r>
+                                <w:proofErr w:type="spellEnd"/>
+                                <w:r>
+                                  <w:rPr>
+                                    <w:rFonts w:asciiTheme="majorHAnsi" w:hAnsiTheme="majorHAnsi" w:cstheme="majorBidi"/>
+                                    <w:b/>
+                                    <w:bCs/>
+                                    <w:sz w:val="28"/>
+                                    <w:szCs w:val="28"/>
+                                  </w:rPr>
+                                  <w:t xml:space="preserve"> hub</w:t>
                                 </w:r>
                               </w:p>
                             </w:txbxContent>
@@ -1429,7 +1469,23 @@
           <w:sz w:val="28"/>
           <w:szCs w:val="28"/>
         </w:rPr>
-        <w:t>In this project,  we turned a typical digital bathroom scale</w:t>
+        <w:t>In this project</w:t>
+      </w:r>
+      <w:proofErr w:type="gramStart"/>
+      <w:r>
+        <w:rPr>
+          <w:sz w:val="28"/>
+          <w:szCs w:val="28"/>
+        </w:rPr>
+        <w:t>,  we</w:t>
+      </w:r>
+      <w:proofErr w:type="gramEnd"/>
+      <w:r>
+        <w:rPr>
+          <w:sz w:val="28"/>
+          <w:szCs w:val="28"/>
+        </w:rPr>
+        <w:t xml:space="preserve"> turned a typical digital bathroom scale</w:t>
       </w:r>
       <w:r>
         <w:rPr>
@@ -1471,7 +1527,15 @@
           <w:sz w:val="28"/>
           <w:szCs w:val="28"/>
         </w:rPr>
-        <w:t>weigh himself</w:t>
+        <w:t xml:space="preserve">weigh </w:t>
+      </w:r>
+      <w:proofErr w:type="gramStart"/>
+      <w:r>
+        <w:rPr>
+          <w:sz w:val="28"/>
+          <w:szCs w:val="28"/>
+        </w:rPr>
+        <w:t>himself</w:t>
       </w:r>
       <w:r>
         <w:rPr>
@@ -1480,6 +1544,7 @@
         </w:rPr>
         <w:t>/herself</w:t>
       </w:r>
+      <w:proofErr w:type="gramEnd"/>
       <w:r>
         <w:rPr>
           <w:sz w:val="28"/>
@@ -1506,7 +1571,23 @@
           <w:sz w:val="28"/>
           <w:szCs w:val="28"/>
         </w:rPr>
-        <w:t xml:space="preserve"> from any such IotWeight device in the world.  </w:t>
+        <w:t xml:space="preserve"> from any such </w:t>
+      </w:r>
+      <w:proofErr w:type="spellStart"/>
+      <w:r>
+        <w:rPr>
+          <w:sz w:val="28"/>
+          <w:szCs w:val="28"/>
+        </w:rPr>
+        <w:t>IotWeight</w:t>
+      </w:r>
+      <w:proofErr w:type="spellEnd"/>
+      <w:r>
+        <w:rPr>
+          <w:sz w:val="28"/>
+          <w:szCs w:val="28"/>
+        </w:rPr>
+        <w:t xml:space="preserve"> device in the world.  </w:t>
       </w:r>
       <w:r>
         <w:rPr>
@@ -1536,6 +1617,7 @@
         </w:rPr>
         <w:t xml:space="preserve">an </w:t>
       </w:r>
+      <w:proofErr w:type="spellStart"/>
       <w:r>
         <w:rPr>
           <w:sz w:val="28"/>
@@ -1543,28 +1625,141 @@
         </w:rPr>
         <w:t>IotWeight</w:t>
       </w:r>
-      <w:r>
-        <w:rPr>
-          <w:sz w:val="28"/>
-          <w:szCs w:val="28"/>
-        </w:rPr>
-        <w:t xml:space="preserve"> weight in his home,  in the local clinic,   the local mall etc'.  </w:t>
-      </w:r>
-    </w:p>
-    <w:p>
-      <w:pPr>
-        <w:bidi w:val="0"/>
-        <w:rPr>
-          <w:sz w:val="28"/>
-          <w:szCs w:val="28"/>
-        </w:rPr>
-      </w:pPr>
-      <w:r>
-        <w:rPr>
-          <w:sz w:val="28"/>
-          <w:szCs w:val="28"/>
-        </w:rPr>
-        <w:t>The user doesn't have to buy an IotWeight.   All the user needs to do is to download the IotWeight android app,  and this allows him to use any IotWeight in the world.  Of course the user can also purchase an IotWeight to put in his home.</w:t>
+      <w:proofErr w:type="spellEnd"/>
+      <w:r>
+        <w:rPr>
+          <w:sz w:val="28"/>
+          <w:szCs w:val="28"/>
+        </w:rPr>
+        <w:t xml:space="preserve"> weight in his home</w:t>
+      </w:r>
+      <w:proofErr w:type="gramStart"/>
+      <w:r>
+        <w:rPr>
+          <w:sz w:val="28"/>
+          <w:szCs w:val="28"/>
+        </w:rPr>
+        <w:t>,  in</w:t>
+      </w:r>
+      <w:proofErr w:type="gramEnd"/>
+      <w:r>
+        <w:rPr>
+          <w:sz w:val="28"/>
+          <w:szCs w:val="28"/>
+        </w:rPr>
+        <w:t xml:space="preserve"> the local clinic,   the local mall </w:t>
+      </w:r>
+      <w:proofErr w:type="spellStart"/>
+      <w:r>
+        <w:rPr>
+          <w:sz w:val="28"/>
+          <w:szCs w:val="28"/>
+        </w:rPr>
+        <w:t>etc</w:t>
+      </w:r>
+      <w:proofErr w:type="spellEnd"/>
+      <w:r>
+        <w:rPr>
+          <w:sz w:val="28"/>
+          <w:szCs w:val="28"/>
+        </w:rPr>
+        <w:t xml:space="preserve">'.  </w:t>
+      </w:r>
+    </w:p>
+    <w:p>
+      <w:pPr>
+        <w:bidi w:val="0"/>
+        <w:rPr>
+          <w:sz w:val="28"/>
+          <w:szCs w:val="28"/>
+        </w:rPr>
+      </w:pPr>
+      <w:r>
+        <w:rPr>
+          <w:sz w:val="28"/>
+          <w:szCs w:val="28"/>
+        </w:rPr>
+        <w:t xml:space="preserve">The user doesn't have to buy an </w:t>
+      </w:r>
+      <w:proofErr w:type="spellStart"/>
+      <w:r>
+        <w:rPr>
+          <w:sz w:val="28"/>
+          <w:szCs w:val="28"/>
+        </w:rPr>
+        <w:t>IotWeight</w:t>
+      </w:r>
+      <w:proofErr w:type="spellEnd"/>
+      <w:r>
+        <w:rPr>
+          <w:sz w:val="28"/>
+          <w:szCs w:val="28"/>
+        </w:rPr>
+        <w:t xml:space="preserve">.   All the user needs to do is to download the </w:t>
+      </w:r>
+      <w:proofErr w:type="spellStart"/>
+      <w:r>
+        <w:rPr>
+          <w:sz w:val="28"/>
+          <w:szCs w:val="28"/>
+        </w:rPr>
+        <w:t>IotWeight</w:t>
+      </w:r>
+      <w:proofErr w:type="spellEnd"/>
+      <w:r>
+        <w:rPr>
+          <w:sz w:val="28"/>
+          <w:szCs w:val="28"/>
+        </w:rPr>
+        <w:t xml:space="preserve"> android app</w:t>
+      </w:r>
+      <w:proofErr w:type="gramStart"/>
+      <w:r>
+        <w:rPr>
+          <w:sz w:val="28"/>
+          <w:szCs w:val="28"/>
+        </w:rPr>
+        <w:t>,  and</w:t>
+      </w:r>
+      <w:proofErr w:type="gramEnd"/>
+      <w:r>
+        <w:rPr>
+          <w:sz w:val="28"/>
+          <w:szCs w:val="28"/>
+        </w:rPr>
+        <w:t xml:space="preserve"> this allows him to use any </w:t>
+      </w:r>
+      <w:proofErr w:type="spellStart"/>
+      <w:r>
+        <w:rPr>
+          <w:sz w:val="28"/>
+          <w:szCs w:val="28"/>
+        </w:rPr>
+        <w:t>IotWeight</w:t>
+      </w:r>
+      <w:proofErr w:type="spellEnd"/>
+      <w:r>
+        <w:rPr>
+          <w:sz w:val="28"/>
+          <w:szCs w:val="28"/>
+        </w:rPr>
+        <w:t xml:space="preserve"> in the world.  Of course the user can also purchase an </w:t>
+      </w:r>
+      <w:proofErr w:type="spellStart"/>
+      <w:r>
+        <w:rPr>
+          <w:sz w:val="28"/>
+          <w:szCs w:val="28"/>
+        </w:rPr>
+        <w:t>IotWeight</w:t>
+      </w:r>
+      <w:proofErr w:type="spellEnd"/>
+      <w:r>
+        <w:rPr>
+          <w:sz w:val="28"/>
+          <w:szCs w:val="28"/>
+        </w:rPr>
+        <w:t xml:space="preserve"> to put in his home.</w:t>
       </w:r>
     </w:p>
     <w:p>
@@ -1613,21 +1808,69 @@
           <w:sz w:val="28"/>
           <w:szCs w:val="28"/>
         </w:rPr>
-        <w:t>he app is a Xamarin.Android app w</w:t>
-      </w:r>
-      <w:r>
-        <w:rPr>
-          <w:sz w:val="28"/>
-          <w:szCs w:val="28"/>
-        </w:rPr>
-        <w:t xml:space="preserve">hich uses Azure services such as </w:t>
-      </w:r>
-      <w:r>
-        <w:rPr>
-          <w:sz w:val="28"/>
-          <w:szCs w:val="28"/>
-        </w:rPr>
-        <w:t xml:space="preserve"> SQL database, IoTHub , </w:t>
+        <w:t xml:space="preserve">he app is a </w:t>
+      </w:r>
+      <w:proofErr w:type="spellStart"/>
+      <w:r>
+        <w:rPr>
+          <w:sz w:val="28"/>
+          <w:szCs w:val="28"/>
+        </w:rPr>
+        <w:t>Xamarin.Android</w:t>
+      </w:r>
+      <w:proofErr w:type="spellEnd"/>
+      <w:r>
+        <w:rPr>
+          <w:sz w:val="28"/>
+          <w:szCs w:val="28"/>
+        </w:rPr>
+        <w:t xml:space="preserve"> app w</w:t>
+      </w:r>
+      <w:r>
+        <w:rPr>
+          <w:sz w:val="28"/>
+          <w:szCs w:val="28"/>
+        </w:rPr>
+        <w:t xml:space="preserve">hich uses Azure services such </w:t>
+      </w:r>
+      <w:proofErr w:type="gramStart"/>
+      <w:r>
+        <w:rPr>
+          <w:sz w:val="28"/>
+          <w:szCs w:val="28"/>
+        </w:rPr>
+        <w:t xml:space="preserve">as </w:t>
+      </w:r>
+      <w:r>
+        <w:rPr>
+          <w:sz w:val="28"/>
+          <w:szCs w:val="28"/>
+        </w:rPr>
+        <w:t xml:space="preserve"> SQL</w:t>
+      </w:r>
+      <w:proofErr w:type="gramEnd"/>
+      <w:r>
+        <w:rPr>
+          <w:sz w:val="28"/>
+          <w:szCs w:val="28"/>
+        </w:rPr>
+        <w:t xml:space="preserve"> database, </w:t>
+      </w:r>
+      <w:proofErr w:type="spellStart"/>
+      <w:r>
+        <w:rPr>
+          <w:sz w:val="28"/>
+          <w:szCs w:val="28"/>
+        </w:rPr>
+        <w:t>IoTHub</w:t>
+      </w:r>
+      <w:proofErr w:type="spellEnd"/>
+      <w:r>
+        <w:rPr>
+          <w:sz w:val="28"/>
+          <w:szCs w:val="28"/>
+        </w:rPr>
+        <w:t xml:space="preserve"> , </w:t>
       </w:r>
       <w:r>
         <w:rPr>
@@ -1662,7 +1905,23 @@
           <w:sz w:val="28"/>
           <w:szCs w:val="28"/>
         </w:rPr>
-        <w:t xml:space="preserve">The mobile backend is a javascript backend </w:t>
+        <w:t xml:space="preserve">The mobile backend is a </w:t>
+      </w:r>
+      <w:proofErr w:type="spellStart"/>
+      <w:r>
+        <w:rPr>
+          <w:sz w:val="28"/>
+          <w:szCs w:val="28"/>
+        </w:rPr>
+        <w:t>javascript</w:t>
+      </w:r>
+      <w:proofErr w:type="spellEnd"/>
+      <w:r>
+        <w:rPr>
+          <w:sz w:val="28"/>
+          <w:szCs w:val="28"/>
+        </w:rPr>
+        <w:t xml:space="preserve"> backend </w:t>
       </w:r>
       <w:r>
         <w:rPr>
@@ -1690,7 +1949,25 @@
           <w:sz w:val="28"/>
           <w:szCs w:val="28"/>
         </w:rPr>
-        <w:t xml:space="preserve"> The mobile backend url is:</w:t>
+        <w:t xml:space="preserve"> The mobile backend </w:t>
+      </w:r>
+      <w:proofErr w:type="spellStart"/>
+      <w:proofErr w:type="gramStart"/>
+      <w:r>
+        <w:rPr>
+          <w:sz w:val="28"/>
+          <w:szCs w:val="28"/>
+        </w:rPr>
+        <w:t>url</w:t>
+      </w:r>
+      <w:proofErr w:type="spellEnd"/>
+      <w:proofErr w:type="gramEnd"/>
+      <w:r>
+        <w:rPr>
+          <w:sz w:val="28"/>
+          <w:szCs w:val="28"/>
+        </w:rPr>
+        <w:t xml:space="preserve"> is:</w:t>
       </w:r>
       <w:r>
         <w:rPr>
@@ -1700,81 +1977,64 @@
         <w:t xml:space="preserve">  </w:t>
       </w:r>
     </w:p>
-    <w:bookmarkStart w:id="0" w:name="_GoBack"/>
-    <w:bookmarkEnd w:id="0"/>
-    <w:p>
-      <w:pPr>
-        <w:bidi w:val="0"/>
-        <w:rPr>
-          <w:sz w:val="28"/>
-          <w:szCs w:val="28"/>
-        </w:rPr>
-      </w:pPr>
-      <w:r>
-        <w:rPr>
-          <w:sz w:val="28"/>
-          <w:szCs w:val="28"/>
-        </w:rPr>
-        <w:fldChar w:fldCharType="begin"/>
-      </w:r>
-      <w:r>
-        <w:rPr>
-          <w:sz w:val="28"/>
-          <w:szCs w:val="28"/>
-        </w:rPr>
-        <w:instrText xml:space="preserve"> HYPERLINK "</w:instrText>
-      </w:r>
-      <w:r>
-        <w:rPr>
-          <w:sz w:val="28"/>
-          <w:szCs w:val="28"/>
-        </w:rPr>
-        <w:instrText>http://iotweight.azurewebsites.net</w:instrText>
-      </w:r>
-      <w:r>
-        <w:rPr>
-          <w:sz w:val="28"/>
-          <w:szCs w:val="28"/>
-        </w:rPr>
-        <w:instrText xml:space="preserve">" </w:instrText>
-      </w:r>
-      <w:r>
-        <w:rPr>
-          <w:sz w:val="28"/>
-          <w:szCs w:val="28"/>
-        </w:rPr>
-        <w:fldChar w:fldCharType="separate"/>
-      </w:r>
-      <w:r>
-        <w:rPr>
-          <w:rStyle w:val="Hyperlink"/>
-          <w:sz w:val="28"/>
-          <w:szCs w:val="28"/>
-        </w:rPr>
-        <w:t>http://iotweight.azurewebsites.net</w:t>
-      </w:r>
-      <w:r>
-        <w:rPr>
-          <w:sz w:val="28"/>
-          <w:szCs w:val="28"/>
-        </w:rPr>
-        <w:fldChar w:fldCharType="end"/>
-      </w:r>
-    </w:p>
-    <w:p>
-      <w:pPr>
-        <w:bidi w:val="0"/>
-        <w:rPr>
-          <w:sz w:val="28"/>
-          <w:szCs w:val="28"/>
-        </w:rPr>
-      </w:pPr>
-      <w:r>
-        <w:rPr>
-          <w:sz w:val="28"/>
-          <w:szCs w:val="28"/>
-        </w:rPr>
-        <w:t>The client side is  Xamarin.Android  (C#).</w:t>
+    <w:p>
+      <w:pPr>
+        <w:bidi w:val="0"/>
+        <w:rPr>
+          <w:sz w:val="28"/>
+          <w:szCs w:val="28"/>
+        </w:rPr>
+      </w:pPr>
+      <w:hyperlink r:id="rId15" w:history="1">
+        <w:r>
+          <w:rPr>
+            <w:rStyle w:val="Hyperlink"/>
+            <w:sz w:val="28"/>
+            <w:szCs w:val="28"/>
+          </w:rPr>
+          <w:t>http://iotweight.azurewebsites.net</w:t>
+        </w:r>
+      </w:hyperlink>
+    </w:p>
+    <w:p>
+      <w:pPr>
+        <w:bidi w:val="0"/>
+        <w:rPr>
+          <w:sz w:val="28"/>
+          <w:szCs w:val="28"/>
+        </w:rPr>
+      </w:pPr>
+      <w:r>
+        <w:rPr>
+          <w:sz w:val="28"/>
+          <w:szCs w:val="28"/>
+        </w:rPr>
+        <w:t xml:space="preserve">The client side </w:t>
+      </w:r>
+      <w:proofErr w:type="gramStart"/>
+      <w:r>
+        <w:rPr>
+          <w:sz w:val="28"/>
+          <w:szCs w:val="28"/>
+        </w:rPr>
+        <w:t xml:space="preserve">is  </w:t>
+      </w:r>
+      <w:proofErr w:type="spellStart"/>
+      <w:r>
+        <w:rPr>
+          <w:sz w:val="28"/>
+          <w:szCs w:val="28"/>
+        </w:rPr>
+        <w:t>Xamarin.Android</w:t>
+      </w:r>
+      <w:proofErr w:type="spellEnd"/>
+      <w:proofErr w:type="gramEnd"/>
+      <w:r>
+        <w:rPr>
+          <w:sz w:val="28"/>
+          <w:szCs w:val="28"/>
+        </w:rPr>
+        <w:t xml:space="preserve">  (C#).</w:t>
       </w:r>
     </w:p>
     <w:p>
@@ -1830,7 +2090,23 @@
           <w:sz w:val="28"/>
           <w:szCs w:val="28"/>
         </w:rPr>
-        <w:t xml:space="preserve"> the user uses the app,  he is presented with a Facebook login screen where the user enters the </w:t>
+        <w:t xml:space="preserve"> the user uses the app</w:t>
+      </w:r>
+      <w:proofErr w:type="gramStart"/>
+      <w:r>
+        <w:rPr>
+          <w:sz w:val="28"/>
+          <w:szCs w:val="28"/>
+        </w:rPr>
+        <w:t>,  he</w:t>
+      </w:r>
+      <w:proofErr w:type="gramEnd"/>
+      <w:r>
+        <w:rPr>
+          <w:sz w:val="28"/>
+          <w:szCs w:val="28"/>
+        </w:rPr>
+        <w:t xml:space="preserve"> is presented with a Facebook login screen where the user enters the </w:t>
       </w:r>
       <w:r>
         <w:rPr>
@@ -1858,14 +2134,46 @@
           <w:sz w:val="28"/>
           <w:szCs w:val="28"/>
         </w:rPr>
-        <w:t xml:space="preserve"> a unique id </w:t>
-      </w:r>
-      <w:r>
-        <w:rPr>
-          <w:sz w:val="28"/>
-          <w:szCs w:val="28"/>
-        </w:rPr>
-        <w:t xml:space="preserve"> (called sid)  </w:t>
+        <w:t xml:space="preserve"> a unique </w:t>
+      </w:r>
+      <w:proofErr w:type="gramStart"/>
+      <w:r>
+        <w:rPr>
+          <w:sz w:val="28"/>
+          <w:szCs w:val="28"/>
+        </w:rPr>
+        <w:t xml:space="preserve">id </w:t>
+      </w:r>
+      <w:r>
+        <w:rPr>
+          <w:sz w:val="28"/>
+          <w:szCs w:val="28"/>
+        </w:rPr>
+        <w:t xml:space="preserve"> (</w:t>
+      </w:r>
+      <w:proofErr w:type="gramEnd"/>
+      <w:r>
+        <w:rPr>
+          <w:sz w:val="28"/>
+          <w:szCs w:val="28"/>
+        </w:rPr>
+        <w:t xml:space="preserve">called </w:t>
+      </w:r>
+      <w:proofErr w:type="spellStart"/>
+      <w:r>
+        <w:rPr>
+          <w:sz w:val="28"/>
+          <w:szCs w:val="28"/>
+        </w:rPr>
+        <w:t>sid</w:t>
+      </w:r>
+      <w:proofErr w:type="spellEnd"/>
+      <w:r>
+        <w:rPr>
+          <w:sz w:val="28"/>
+          <w:szCs w:val="28"/>
+        </w:rPr>
+        <w:t xml:space="preserve">)  </w:t>
       </w:r>
       <w:r>
         <w:rPr>
@@ -1900,14 +2208,46 @@
           <w:sz w:val="28"/>
           <w:szCs w:val="28"/>
         </w:rPr>
-        <w:t xml:space="preserve">This sid is </w:t>
-      </w:r>
-      <w:r>
-        <w:rPr>
-          <w:sz w:val="28"/>
-          <w:szCs w:val="28"/>
-        </w:rPr>
-        <w:t xml:space="preserve">stored in a SQL database in the cloud ,  and is </w:t>
+        <w:t xml:space="preserve">This </w:t>
+      </w:r>
+      <w:proofErr w:type="spellStart"/>
+      <w:r>
+        <w:rPr>
+          <w:sz w:val="28"/>
+          <w:szCs w:val="28"/>
+        </w:rPr>
+        <w:t>sid</w:t>
+      </w:r>
+      <w:proofErr w:type="spellEnd"/>
+      <w:r>
+        <w:rPr>
+          <w:sz w:val="28"/>
+          <w:szCs w:val="28"/>
+        </w:rPr>
+        <w:t xml:space="preserve"> is </w:t>
+      </w:r>
+      <w:r>
+        <w:rPr>
+          <w:sz w:val="28"/>
+          <w:szCs w:val="28"/>
+        </w:rPr>
+        <w:t xml:space="preserve">stored in a SQL database in the </w:t>
+      </w:r>
+      <w:proofErr w:type="gramStart"/>
+      <w:r>
+        <w:rPr>
+          <w:sz w:val="28"/>
+          <w:szCs w:val="28"/>
+        </w:rPr>
+        <w:t>cloud ,</w:t>
+      </w:r>
+      <w:proofErr w:type="gramEnd"/>
+      <w:r>
+        <w:rPr>
+          <w:sz w:val="28"/>
+          <w:szCs w:val="28"/>
+        </w:rPr>
+        <w:t xml:space="preserve">  and is </w:t>
       </w:r>
       <w:r>
         <w:rPr>
@@ -1935,18 +2275,34 @@
           <w:sz w:val="28"/>
           <w:szCs w:val="28"/>
         </w:rPr>
-        <w:t xml:space="preserve">   By doing the authentication via Facebook,  we avoid storing email addresses and passwords in our database,  and therefore this implementation is safer than the alternative (as explained in the following online book by Microsoft developer:</w:t>
-      </w:r>
-    </w:p>
-    <w:p>
-      <w:pPr>
-        <w:bidi w:val="0"/>
-        <w:rPr>
-          <w:sz w:val="28"/>
-          <w:szCs w:val="28"/>
-        </w:rPr>
-      </w:pPr>
-      <w:hyperlink r:id="rId15" w:history="1">
+        <w:t xml:space="preserve">   By doing the authentication via Facebook</w:t>
+      </w:r>
+      <w:proofErr w:type="gramStart"/>
+      <w:r>
+        <w:rPr>
+          <w:sz w:val="28"/>
+          <w:szCs w:val="28"/>
+        </w:rPr>
+        <w:t>,  we</w:t>
+      </w:r>
+      <w:proofErr w:type="gramEnd"/>
+      <w:r>
+        <w:rPr>
+          <w:sz w:val="28"/>
+          <w:szCs w:val="28"/>
+        </w:rPr>
+        <w:t xml:space="preserve"> avoid storing email addresses and passwords in our database,  and therefore this implementation is safer than the alternative (as explained in the following online book by Microsoft developer:</w:t>
+      </w:r>
+    </w:p>
+    <w:p>
+      <w:pPr>
+        <w:bidi w:val="0"/>
+        <w:rPr>
+          <w:sz w:val="28"/>
+          <w:szCs w:val="28"/>
+        </w:rPr>
+      </w:pPr>
+      <w:hyperlink r:id="rId16" w:history="1">
         <w:r>
           <w:rPr>
             <w:rStyle w:val="Hyperlink"/>
@@ -1977,30 +2333,64 @@
           <w:sz w:val="28"/>
           <w:szCs w:val="28"/>
         </w:rPr>
-        <w:t xml:space="preserve">    The user can add data to his profile if he wishes by entering his height,  and then he will be able to use the BMI calculator in the app (more on that later).</w:t>
-      </w:r>
-    </w:p>
-    <w:p>
-      <w:pPr>
-        <w:bidi w:val="0"/>
-        <w:rPr>
-          <w:sz w:val="28"/>
-          <w:szCs w:val="28"/>
-        </w:rPr>
-      </w:pPr>
-      <w:r>
-        <w:rPr>
-          <w:sz w:val="28"/>
-          <w:szCs w:val="28"/>
-        </w:rPr>
-        <w:t xml:space="preserve">The users profiles are stored in a SQL table called </w:t>
-      </w:r>
+        <w:t xml:space="preserve">    The user can add data to his profile if he wishes by entering his height</w:t>
+      </w:r>
+      <w:proofErr w:type="gramStart"/>
+      <w:r>
+        <w:rPr>
+          <w:sz w:val="28"/>
+          <w:szCs w:val="28"/>
+        </w:rPr>
+        <w:t>,  and</w:t>
+      </w:r>
+      <w:proofErr w:type="gramEnd"/>
+      <w:r>
+        <w:rPr>
+          <w:sz w:val="28"/>
+          <w:szCs w:val="28"/>
+        </w:rPr>
+        <w:t xml:space="preserve"> then he will be able to use the BMI calculator in the app (more on that later).</w:t>
+      </w:r>
+    </w:p>
+    <w:p>
+      <w:pPr>
+        <w:bidi w:val="0"/>
+        <w:rPr>
+          <w:sz w:val="28"/>
+          <w:szCs w:val="28"/>
+        </w:rPr>
+      </w:pPr>
+      <w:r>
+        <w:rPr>
+          <w:sz w:val="28"/>
+          <w:szCs w:val="28"/>
+        </w:rPr>
+        <w:t xml:space="preserve">The </w:t>
+      </w:r>
+      <w:proofErr w:type="gramStart"/>
+      <w:r>
+        <w:rPr>
+          <w:sz w:val="28"/>
+          <w:szCs w:val="28"/>
+        </w:rPr>
+        <w:t>users</w:t>
+      </w:r>
+      <w:proofErr w:type="gramEnd"/>
+      <w:r>
+        <w:rPr>
+          <w:sz w:val="28"/>
+          <w:szCs w:val="28"/>
+        </w:rPr>
+        <w:t xml:space="preserve"> profiles are stored in a SQL table called </w:t>
+      </w:r>
+      <w:proofErr w:type="spellStart"/>
       <w:r>
         <w:rPr>
           <w:rFonts w:ascii="Courier New" w:hAnsi="Courier New" w:cs="Courier New"/>
         </w:rPr>
         <w:t>UsersTable</w:t>
       </w:r>
+      <w:proofErr w:type="spellEnd"/>
       <w:r>
         <w:rPr>
           <w:sz w:val="28"/>
@@ -2024,33 +2414,66 @@
           <w:szCs w:val="28"/>
         </w:rPr>
       </w:pPr>
+      <w:proofErr w:type="gramStart"/>
       <w:r>
         <w:rPr>
           <w:rFonts w:ascii="Courier New" w:hAnsi="Courier New" w:cs="Courier New"/>
         </w:rPr>
-        <w:t>string UniqueUsername</w:t>
-      </w:r>
-      <w:r>
-        <w:rPr>
-          <w:sz w:val="28"/>
-          <w:szCs w:val="28"/>
-        </w:rPr>
-        <w:t xml:space="preserve">      -  which is the previously mentioned sid</w:t>
-      </w:r>
-    </w:p>
-    <w:p>
-      <w:pPr>
-        <w:bidi w:val="0"/>
-        <w:rPr>
-          <w:sz w:val="28"/>
-          <w:szCs w:val="28"/>
-        </w:rPr>
-      </w:pPr>
+        <w:t>string</w:t>
+      </w:r>
+      <w:proofErr w:type="gramEnd"/>
       <w:r>
         <w:rPr>
           <w:rFonts w:ascii="Courier New" w:hAnsi="Courier New" w:cs="Courier New"/>
         </w:rPr>
-        <w:t>float height</w:t>
+        <w:t xml:space="preserve"> </w:t>
+      </w:r>
+      <w:proofErr w:type="spellStart"/>
+      <w:r>
+        <w:rPr>
+          <w:rFonts w:ascii="Courier New" w:hAnsi="Courier New" w:cs="Courier New"/>
+        </w:rPr>
+        <w:t>UniqueUsername</w:t>
+      </w:r>
+      <w:proofErr w:type="spellEnd"/>
+      <w:r>
+        <w:rPr>
+          <w:sz w:val="28"/>
+          <w:szCs w:val="28"/>
+        </w:rPr>
+        <w:t xml:space="preserve">      -  which is the previously mentioned </w:t>
+      </w:r>
+      <w:proofErr w:type="spellStart"/>
+      <w:r>
+        <w:rPr>
+          <w:sz w:val="28"/>
+          <w:szCs w:val="28"/>
+        </w:rPr>
+        <w:t>sid</w:t>
+      </w:r>
+      <w:proofErr w:type="spellEnd"/>
+    </w:p>
+    <w:p>
+      <w:pPr>
+        <w:bidi w:val="0"/>
+        <w:rPr>
+          <w:sz w:val="28"/>
+          <w:szCs w:val="28"/>
+        </w:rPr>
+      </w:pPr>
+      <w:proofErr w:type="gramStart"/>
+      <w:r>
+        <w:rPr>
+          <w:rFonts w:ascii="Courier New" w:hAnsi="Courier New" w:cs="Courier New"/>
+        </w:rPr>
+        <w:t>float</w:t>
+      </w:r>
+      <w:proofErr w:type="gramEnd"/>
+      <w:r>
+        <w:rPr>
+          <w:rFonts w:ascii="Courier New" w:hAnsi="Courier New" w:cs="Courier New"/>
+        </w:rPr>
+        <w:t xml:space="preserve"> height</w:t>
       </w:r>
       <w:r>
         <w:rPr>
@@ -2140,7 +2563,23 @@
           <w:sz w:val="28"/>
           <w:szCs w:val="28"/>
         </w:rPr>
-        <w:t xml:space="preserve">When the user wishes to weigh himself,  he presses the Start Weight button.  Then he needs to scan the barcode which is on the Raspberry.  </w:t>
+        <w:t>When the user wishes to weigh himself</w:t>
+      </w:r>
+      <w:proofErr w:type="gramStart"/>
+      <w:r>
+        <w:rPr>
+          <w:sz w:val="28"/>
+          <w:szCs w:val="28"/>
+        </w:rPr>
+        <w:t>,  he</w:t>
+      </w:r>
+      <w:proofErr w:type="gramEnd"/>
+      <w:r>
+        <w:rPr>
+          <w:sz w:val="28"/>
+          <w:szCs w:val="28"/>
+        </w:rPr>
+        <w:t xml:space="preserve"> presses the Start Weight button.  Then he needs to scan the barcode which is on the Raspberry.  </w:t>
       </w:r>
       <w:r>
         <w:rPr>
@@ -2161,7 +2600,23 @@
           <w:sz w:val="28"/>
           <w:szCs w:val="28"/>
         </w:rPr>
-        <w:t>application has the barcode,  it sends a query to a SQL table in the cloud name</w:t>
+        <w:t>application has the barcode</w:t>
+      </w:r>
+      <w:proofErr w:type="gramStart"/>
+      <w:r>
+        <w:rPr>
+          <w:sz w:val="28"/>
+          <w:szCs w:val="28"/>
+        </w:rPr>
+        <w:t>,  it</w:t>
+      </w:r>
+      <w:proofErr w:type="gramEnd"/>
+      <w:r>
+        <w:rPr>
+          <w:sz w:val="28"/>
+          <w:szCs w:val="28"/>
+        </w:rPr>
+        <w:t xml:space="preserve"> sends a query to a SQL table in the cloud name</w:t>
       </w:r>
       <w:r>
         <w:rPr>
@@ -2175,23 +2630,55 @@
           <w:sz w:val="28"/>
           <w:szCs w:val="28"/>
         </w:rPr>
-        <w:t xml:space="preserve"> RaspberryTable.  The table has the following fields:</w:t>
-      </w:r>
-    </w:p>
-    <w:p>
-      <w:pPr>
-        <w:bidi w:val="0"/>
-        <w:rPr>
-          <w:sz w:val="28"/>
-          <w:szCs w:val="28"/>
-        </w:rPr>
-      </w:pPr>
+        <w:t xml:space="preserve"> </w:t>
+      </w:r>
+      <w:proofErr w:type="spellStart"/>
+      <w:r>
+        <w:rPr>
+          <w:sz w:val="28"/>
+          <w:szCs w:val="28"/>
+        </w:rPr>
+        <w:t>RaspberryTable</w:t>
+      </w:r>
+      <w:proofErr w:type="spellEnd"/>
+      <w:r>
+        <w:rPr>
+          <w:sz w:val="28"/>
+          <w:szCs w:val="28"/>
+        </w:rPr>
+        <w:t>.  The table has the following fields:</w:t>
+      </w:r>
+    </w:p>
+    <w:p>
+      <w:pPr>
+        <w:bidi w:val="0"/>
+        <w:rPr>
+          <w:sz w:val="28"/>
+          <w:szCs w:val="28"/>
+        </w:rPr>
+      </w:pPr>
+      <w:proofErr w:type="gramStart"/>
       <w:r>
         <w:rPr>
           <w:rFonts w:ascii="Courier New" w:hAnsi="Courier New" w:cs="Courier New"/>
         </w:rPr>
-        <w:t>string QRCode</w:t>
-      </w:r>
+        <w:t>string</w:t>
+      </w:r>
+      <w:proofErr w:type="gramEnd"/>
+      <w:r>
+        <w:rPr>
+          <w:rFonts w:ascii="Courier New" w:hAnsi="Courier New" w:cs="Courier New"/>
+        </w:rPr>
+        <w:t xml:space="preserve"> </w:t>
+      </w:r>
+      <w:proofErr w:type="spellStart"/>
+      <w:r>
+        <w:rPr>
+          <w:rFonts w:ascii="Courier New" w:hAnsi="Courier New" w:cs="Courier New"/>
+        </w:rPr>
+        <w:t>QRCode</w:t>
+      </w:r>
+      <w:proofErr w:type="spellEnd"/>
       <w:r>
         <w:rPr>
           <w:sz w:val="28"/>
@@ -2216,12 +2703,28 @@
           <w:szCs w:val="28"/>
         </w:rPr>
       </w:pPr>
+      <w:proofErr w:type="gramStart"/>
       <w:r>
         <w:rPr>
           <w:rFonts w:ascii="Courier New" w:hAnsi="Courier New" w:cs="Courier New"/>
         </w:rPr>
-        <w:t>string IPAddress</w:t>
-      </w:r>
+        <w:t>string</w:t>
+      </w:r>
+      <w:proofErr w:type="gramEnd"/>
+      <w:r>
+        <w:rPr>
+          <w:rFonts w:ascii="Courier New" w:hAnsi="Courier New" w:cs="Courier New"/>
+        </w:rPr>
+        <w:t xml:space="preserve"> </w:t>
+      </w:r>
+      <w:proofErr w:type="spellStart"/>
+      <w:r>
+        <w:rPr>
+          <w:rFonts w:ascii="Courier New" w:hAnsi="Courier New" w:cs="Courier New"/>
+        </w:rPr>
+        <w:t>IPAddress</w:t>
+      </w:r>
+      <w:proofErr w:type="spellEnd"/>
       <w:r>
         <w:rPr>
           <w:sz w:val="28"/>
@@ -2288,6 +2791,7 @@
         </w:rPr>
         <w:t xml:space="preserve"> previously inserted this information to </w:t>
       </w:r>
+      <w:proofErr w:type="spellStart"/>
       <w:r>
         <w:rPr>
           <w:sz w:val="28"/>
@@ -2295,6 +2799,7 @@
         </w:rPr>
         <w:t>RaspberryTable</w:t>
       </w:r>
+      <w:proofErr w:type="spellEnd"/>
       <w:r>
         <w:rPr>
           <w:sz w:val="28"/>
@@ -2372,14 +2877,94 @@
           <w:sz w:val="28"/>
           <w:szCs w:val="28"/>
         </w:rPr>
-        <w:t xml:space="preserve"> sid which uniquely identifies the user of the android app (see the section on the DRP protocol for more details).</w:t>
-      </w:r>
-      <w:r>
-        <w:rPr>
-          <w:sz w:val="28"/>
-          <w:szCs w:val="28"/>
-        </w:rPr>
-        <w:t xml:space="preserve">  This way the Raspberry knows who is the user that wishes to weigh himself.  After the user weighs himself,  the Raspberry sends a DRP message to the android app with the weight,  and the weight is displayed on the user's screen in the android app.  In addition,  the Raspberry sends a message to the IoT hub</w:t>
+        <w:t xml:space="preserve"> </w:t>
+      </w:r>
+      <w:proofErr w:type="spellStart"/>
+      <w:r>
+        <w:rPr>
+          <w:sz w:val="28"/>
+          <w:szCs w:val="28"/>
+        </w:rPr>
+        <w:t>sid</w:t>
+      </w:r>
+      <w:proofErr w:type="spellEnd"/>
+      <w:r>
+        <w:rPr>
+          <w:sz w:val="28"/>
+          <w:szCs w:val="28"/>
+        </w:rPr>
+        <w:t xml:space="preserve"> which uniquely identifies the user of the android app (see the section on the DRP protocol for more details).</w:t>
+      </w:r>
+      <w:r>
+        <w:rPr>
+          <w:sz w:val="28"/>
+          <w:szCs w:val="28"/>
+        </w:rPr>
+        <w:t xml:space="preserve">  This way the Raspberry knows who is the user that wishes to weigh </w:t>
+      </w:r>
+      <w:proofErr w:type="gramStart"/>
+      <w:r>
+        <w:rPr>
+          <w:sz w:val="28"/>
+          <w:szCs w:val="28"/>
+        </w:rPr>
+        <w:t>himself</w:t>
+      </w:r>
+      <w:proofErr w:type="gramEnd"/>
+      <w:r>
+        <w:rPr>
+          <w:sz w:val="28"/>
+          <w:szCs w:val="28"/>
+        </w:rPr>
+        <w:t>.  After the user weighs himself</w:t>
+      </w:r>
+      <w:proofErr w:type="gramStart"/>
+      <w:r>
+        <w:rPr>
+          <w:sz w:val="28"/>
+          <w:szCs w:val="28"/>
+        </w:rPr>
+        <w:t>,  the</w:t>
+      </w:r>
+      <w:proofErr w:type="gramEnd"/>
+      <w:r>
+        <w:rPr>
+          <w:sz w:val="28"/>
+          <w:szCs w:val="28"/>
+        </w:rPr>
+        <w:t xml:space="preserve"> Raspberry sends a DRP message to the android app with the weight,  and the weight is displayed on the user's screen in the android app.  In addition</w:t>
+      </w:r>
+      <w:proofErr w:type="gramStart"/>
+      <w:r>
+        <w:rPr>
+          <w:sz w:val="28"/>
+          <w:szCs w:val="28"/>
+        </w:rPr>
+        <w:t>,  the</w:t>
+      </w:r>
+      <w:proofErr w:type="gramEnd"/>
+      <w:r>
+        <w:rPr>
+          <w:sz w:val="28"/>
+          <w:szCs w:val="28"/>
+        </w:rPr>
+        <w:t xml:space="preserve"> Raspberry sends a message to the </w:t>
+      </w:r>
+      <w:proofErr w:type="spellStart"/>
+      <w:r>
+        <w:rPr>
+          <w:sz w:val="28"/>
+          <w:szCs w:val="28"/>
+        </w:rPr>
+        <w:t>IoT</w:t>
+      </w:r>
+      <w:proofErr w:type="spellEnd"/>
+      <w:r>
+        <w:rPr>
+          <w:sz w:val="28"/>
+          <w:szCs w:val="28"/>
+        </w:rPr>
+        <w:t xml:space="preserve"> hub</w:t>
       </w:r>
       <w:r>
         <w:rPr>
@@ -2400,14 +2985,62 @@
           <w:sz w:val="28"/>
           <w:szCs w:val="28"/>
         </w:rPr>
-        <w:t xml:space="preserve"> id (sid),  the weight,  and the current Date.   </w:t>
-      </w:r>
-      <w:r>
-        <w:rPr>
-          <w:sz w:val="28"/>
-          <w:szCs w:val="28"/>
-        </w:rPr>
-        <w:t>The message is transferred from the IoT hub</w:t>
+        <w:t xml:space="preserve"> id (</w:t>
+      </w:r>
+      <w:proofErr w:type="spellStart"/>
+      <w:r>
+        <w:rPr>
+          <w:sz w:val="28"/>
+          <w:szCs w:val="28"/>
+        </w:rPr>
+        <w:t>sid</w:t>
+      </w:r>
+      <w:proofErr w:type="spellEnd"/>
+      <w:r>
+        <w:rPr>
+          <w:sz w:val="28"/>
+          <w:szCs w:val="28"/>
+        </w:rPr>
+        <w:t>)</w:t>
+      </w:r>
+      <w:proofErr w:type="gramStart"/>
+      <w:r>
+        <w:rPr>
+          <w:sz w:val="28"/>
+          <w:szCs w:val="28"/>
+        </w:rPr>
+        <w:t>,  the</w:t>
+      </w:r>
+      <w:proofErr w:type="gramEnd"/>
+      <w:r>
+        <w:rPr>
+          <w:sz w:val="28"/>
+          <w:szCs w:val="28"/>
+        </w:rPr>
+        <w:t xml:space="preserve"> weight,  and the current Date.   </w:t>
+      </w:r>
+      <w:r>
+        <w:rPr>
+          <w:sz w:val="28"/>
+          <w:szCs w:val="28"/>
+        </w:rPr>
+        <w:t xml:space="preserve">The message is transferred from the </w:t>
+      </w:r>
+      <w:proofErr w:type="spellStart"/>
+      <w:r>
+        <w:rPr>
+          <w:sz w:val="28"/>
+          <w:szCs w:val="28"/>
+        </w:rPr>
+        <w:t>IoT</w:t>
+      </w:r>
+      <w:proofErr w:type="spellEnd"/>
+      <w:r>
+        <w:rPr>
+          <w:sz w:val="28"/>
+          <w:szCs w:val="28"/>
+        </w:rPr>
+        <w:t xml:space="preserve"> hub</w:t>
       </w:r>
       <w:r>
         <w:rPr>
@@ -2421,7 +3054,23 @@
           <w:sz w:val="28"/>
           <w:szCs w:val="28"/>
         </w:rPr>
-        <w:t xml:space="preserve"> weighTable via </w:t>
+        <w:t xml:space="preserve"> </w:t>
+      </w:r>
+      <w:proofErr w:type="spellStart"/>
+      <w:r>
+        <w:rPr>
+          <w:sz w:val="28"/>
+          <w:szCs w:val="28"/>
+        </w:rPr>
+        <w:t>weighTable</w:t>
+      </w:r>
+      <w:proofErr w:type="spellEnd"/>
+      <w:r>
+        <w:rPr>
+          <w:sz w:val="28"/>
+          <w:szCs w:val="28"/>
+        </w:rPr>
+        <w:t xml:space="preserve"> via </w:t>
       </w:r>
       <w:r>
         <w:rPr>
@@ -2454,22 +3103,46 @@
           <w:sz w:val="28"/>
           <w:szCs w:val="28"/>
         </w:rPr>
-        <w:t>The weighTable has the following fields:</w:t>
-      </w:r>
-    </w:p>
-    <w:p>
-      <w:pPr>
-        <w:bidi w:val="0"/>
-        <w:rPr>
-          <w:sz w:val="28"/>
-          <w:szCs w:val="28"/>
-        </w:rPr>
-      </w:pPr>
+        <w:t xml:space="preserve">The </w:t>
+      </w:r>
+      <w:proofErr w:type="spellStart"/>
+      <w:r>
+        <w:rPr>
+          <w:sz w:val="28"/>
+          <w:szCs w:val="28"/>
+        </w:rPr>
+        <w:t>weighTable</w:t>
+      </w:r>
+      <w:proofErr w:type="spellEnd"/>
+      <w:r>
+        <w:rPr>
+          <w:sz w:val="28"/>
+          <w:szCs w:val="28"/>
+        </w:rPr>
+        <w:t xml:space="preserve"> has the following fields:</w:t>
+      </w:r>
+    </w:p>
+    <w:p>
+      <w:pPr>
+        <w:bidi w:val="0"/>
+        <w:rPr>
+          <w:sz w:val="28"/>
+          <w:szCs w:val="28"/>
+        </w:rPr>
+      </w:pPr>
+      <w:proofErr w:type="gramStart"/>
       <w:r>
         <w:rPr>
           <w:rFonts w:ascii="Courier New" w:hAnsi="Courier New" w:cs="Courier New"/>
         </w:rPr>
-        <w:t>string username</w:t>
+        <w:t>string</w:t>
+      </w:r>
+      <w:proofErr w:type="gramEnd"/>
+      <w:r>
+        <w:rPr>
+          <w:rFonts w:ascii="Courier New" w:hAnsi="Courier New" w:cs="Courier New"/>
+        </w:rPr>
+        <w:t xml:space="preserve"> username</w:t>
       </w:r>
       <w:r>
         <w:rPr>
@@ -2484,28 +3157,46 @@
           <w:szCs w:val="28"/>
         </w:rPr>
         <w:tab/>
-      </w:r>
-      <w:r>
-        <w:rPr>
-          <w:sz w:val="28"/>
-          <w:szCs w:val="28"/>
-        </w:rPr>
-        <w:t>user's unique id (sid)</w:t>
-      </w:r>
-    </w:p>
-    <w:p>
-      <w:pPr>
-        <w:bidi w:val="0"/>
-        <w:rPr>
-          <w:sz w:val="28"/>
-          <w:szCs w:val="28"/>
-        </w:rPr>
-      </w:pPr>
+        <w:t>user's unique id (</w:t>
+      </w:r>
+      <w:proofErr w:type="spellStart"/>
+      <w:r>
+        <w:rPr>
+          <w:sz w:val="28"/>
+          <w:szCs w:val="28"/>
+        </w:rPr>
+        <w:t>sid</w:t>
+      </w:r>
+      <w:proofErr w:type="spellEnd"/>
+      <w:r>
+        <w:rPr>
+          <w:sz w:val="28"/>
+          <w:szCs w:val="28"/>
+        </w:rPr>
+        <w:t>)</w:t>
+      </w:r>
+    </w:p>
+    <w:p>
+      <w:pPr>
+        <w:bidi w:val="0"/>
+        <w:rPr>
+          <w:sz w:val="28"/>
+          <w:szCs w:val="28"/>
+        </w:rPr>
+      </w:pPr>
+      <w:proofErr w:type="gramStart"/>
       <w:r>
         <w:rPr>
           <w:rFonts w:ascii="Courier New" w:hAnsi="Courier New" w:cs="Courier New"/>
         </w:rPr>
-        <w:t>float weigh</w:t>
+        <w:t>float</w:t>
+      </w:r>
+      <w:proofErr w:type="gramEnd"/>
+      <w:r>
+        <w:rPr>
+          <w:rFonts w:ascii="Courier New" w:hAnsi="Courier New" w:cs="Courier New"/>
+        </w:rPr>
+        <w:t xml:space="preserve"> weigh</w:t>
       </w:r>
       <w:r>
         <w:rPr>
@@ -2523,18 +3214,49 @@
           <w:szCs w:val="28"/>
         </w:rPr>
       </w:pPr>
+      <w:proofErr w:type="spellStart"/>
       <w:r>
         <w:rPr>
           <w:rFonts w:ascii="Courier New" w:hAnsi="Courier New" w:cs="Courier New"/>
         </w:rPr>
-        <w:t xml:space="preserve">DateTime createdAt </w:t>
-      </w:r>
-      <w:r>
-        <w:rPr>
-          <w:sz w:val="28"/>
-          <w:szCs w:val="28"/>
-        </w:rPr>
-        <w:t xml:space="preserve"> - </w:t>
+        <w:t>DateTime</w:t>
+      </w:r>
+      <w:proofErr w:type="spellEnd"/>
+      <w:r>
+        <w:rPr>
+          <w:rFonts w:ascii="Courier New" w:hAnsi="Courier New" w:cs="Courier New"/>
+        </w:rPr>
+        <w:t xml:space="preserve"> </w:t>
+      </w:r>
+      <w:proofErr w:type="spellStart"/>
+      <w:proofErr w:type="gramStart"/>
+      <w:r>
+        <w:rPr>
+          <w:rFonts w:ascii="Courier New" w:hAnsi="Courier New" w:cs="Courier New"/>
+        </w:rPr>
+        <w:t>createdAt</w:t>
+      </w:r>
+      <w:proofErr w:type="spellEnd"/>
+      <w:r>
+        <w:rPr>
+          <w:rFonts w:ascii="Courier New" w:hAnsi="Courier New" w:cs="Courier New"/>
+        </w:rPr>
+        <w:t xml:space="preserve"> </w:t>
+      </w:r>
+      <w:r>
+        <w:rPr>
+          <w:sz w:val="28"/>
+          <w:szCs w:val="28"/>
+        </w:rPr>
+        <w:t xml:space="preserve"> -</w:t>
+      </w:r>
+      <w:proofErr w:type="gramEnd"/>
+      <w:r>
+        <w:rPr>
+          <w:sz w:val="28"/>
+          <w:szCs w:val="28"/>
+        </w:rPr>
+        <w:t xml:space="preserve"> </w:t>
       </w:r>
       <w:r>
         <w:rPr>
@@ -2637,7 +3359,23 @@
           <w:sz w:val="28"/>
           <w:szCs w:val="28"/>
         </w:rPr>
-        <w:t xml:space="preserve">He can choose the display format (List or Graph),  and the time period (Last month, Last 3 months,  Last 6 months).  </w:t>
+        <w:t>He can choose the display format (List or Graph)</w:t>
+      </w:r>
+      <w:proofErr w:type="gramStart"/>
+      <w:r>
+        <w:rPr>
+          <w:sz w:val="28"/>
+          <w:szCs w:val="28"/>
+        </w:rPr>
+        <w:t>,  and</w:t>
+      </w:r>
+      <w:proofErr w:type="gramEnd"/>
+      <w:r>
+        <w:rPr>
+          <w:sz w:val="28"/>
+          <w:szCs w:val="28"/>
+        </w:rPr>
+        <w:t xml:space="preserve"> the time period (Last month, Last 3 months,  Last 6 months).  </w:t>
       </w:r>
       <w:r>
         <w:rPr>
@@ -2651,7 +3389,23 @@
           <w:sz w:val="28"/>
           <w:szCs w:val="28"/>
         </w:rPr>
-        <w:t xml:space="preserve"> The android app retrieves the previous weighs via a SQL query to the weighTable mentioned earlier. </w:t>
+        <w:t xml:space="preserve"> The android app retrieves the previous weighs via a SQL query to the </w:t>
+      </w:r>
+      <w:proofErr w:type="spellStart"/>
+      <w:r>
+        <w:rPr>
+          <w:sz w:val="28"/>
+          <w:szCs w:val="28"/>
+        </w:rPr>
+        <w:t>weighTable</w:t>
+      </w:r>
+      <w:proofErr w:type="spellEnd"/>
+      <w:r>
+        <w:rPr>
+          <w:sz w:val="28"/>
+          <w:szCs w:val="28"/>
+        </w:rPr>
+        <w:t xml:space="preserve"> mentioned earlier. </w:t>
       </w:r>
     </w:p>
     <w:p>
@@ -2715,7 +3469,23 @@
           <w:sz w:val="28"/>
           <w:szCs w:val="28"/>
         </w:rPr>
-        <w:t xml:space="preserve">  At the first time the user calculates his BMI,  he is asked to enter his height.   The user's height is </w:t>
+        <w:t xml:space="preserve">  At the first time the user calculates his BMI</w:t>
+      </w:r>
+      <w:proofErr w:type="gramStart"/>
+      <w:r>
+        <w:rPr>
+          <w:sz w:val="28"/>
+          <w:szCs w:val="28"/>
+        </w:rPr>
+        <w:t>,  he</w:t>
+      </w:r>
+      <w:proofErr w:type="gramEnd"/>
+      <w:r>
+        <w:rPr>
+          <w:sz w:val="28"/>
+          <w:szCs w:val="28"/>
+        </w:rPr>
+        <w:t xml:space="preserve"> is asked to enter his height.   The user's height is </w:t>
       </w:r>
       <w:r>
         <w:rPr>
@@ -2736,7 +3506,23 @@
           <w:sz w:val="28"/>
           <w:szCs w:val="28"/>
         </w:rPr>
-        <w:t xml:space="preserve"> usersTable mentioned earlier and saved there.  The next times the user wishes to </w:t>
+        <w:t xml:space="preserve"> </w:t>
+      </w:r>
+      <w:proofErr w:type="spellStart"/>
+      <w:r>
+        <w:rPr>
+          <w:sz w:val="28"/>
+          <w:szCs w:val="28"/>
+        </w:rPr>
+        <w:t>usersTable</w:t>
+      </w:r>
+      <w:proofErr w:type="spellEnd"/>
+      <w:r>
+        <w:rPr>
+          <w:sz w:val="28"/>
+          <w:szCs w:val="28"/>
+        </w:rPr>
+        <w:t xml:space="preserve"> mentioned earlier and saved there.  The next times the user wishes to </w:t>
       </w:r>
       <w:r>
         <w:rPr>
@@ -2750,34 +3536,853 @@
           <w:sz w:val="28"/>
           <w:szCs w:val="28"/>
         </w:rPr>
-        <w:t xml:space="preserve"> his BMI,  he will not be asked to enter his height,  and the height will be retrieved from the SQL table.</w:t>
-      </w:r>
-    </w:p>
-    <w:p>
-      <w:pPr>
-        <w:bidi w:val="0"/>
-        <w:rPr>
-          <w:sz w:val="28"/>
-          <w:szCs w:val="28"/>
-        </w:rPr>
-      </w:pPr>
-      <w:r>
-        <w:rPr>
-          <w:sz w:val="28"/>
-          <w:szCs w:val="28"/>
-        </w:rPr>
-        <w:t xml:space="preserve">In addition to the BMI,  the application also lets the user know to which BMI category he belongs to,  where Normal ranges between 18.5 and 25.   It also gives a link to the Wikipedia page which contains more details on all the BMI categories. </w:t>
-      </w:r>
-    </w:p>
-    <w:p>
-      <w:pPr>
-        <w:bidi w:val="0"/>
-        <w:rPr>
-          <w:rFonts w:hint="cs"/>
-          <w:sz w:val="32"/>
-          <w:szCs w:val="32"/>
-        </w:rPr>
-      </w:pPr>
+        <w:t xml:space="preserve"> his BMI</w:t>
+      </w:r>
+      <w:proofErr w:type="gramStart"/>
+      <w:r>
+        <w:rPr>
+          <w:sz w:val="28"/>
+          <w:szCs w:val="28"/>
+        </w:rPr>
+        <w:t>,  he</w:t>
+      </w:r>
+      <w:proofErr w:type="gramEnd"/>
+      <w:r>
+        <w:rPr>
+          <w:sz w:val="28"/>
+          <w:szCs w:val="28"/>
+        </w:rPr>
+        <w:t xml:space="preserve"> will not be asked to enter his height,  and the height will be retrieved from the SQL table.</w:t>
+      </w:r>
+    </w:p>
+    <w:p>
+      <w:pPr>
+        <w:bidi w:val="0"/>
+        <w:rPr>
+          <w:sz w:val="28"/>
+          <w:szCs w:val="28"/>
+        </w:rPr>
+      </w:pPr>
+      <w:r>
+        <w:rPr>
+          <w:sz w:val="28"/>
+          <w:szCs w:val="28"/>
+        </w:rPr>
+        <w:t>In addition to the BMI</w:t>
+      </w:r>
+      <w:proofErr w:type="gramStart"/>
+      <w:r>
+        <w:rPr>
+          <w:sz w:val="28"/>
+          <w:szCs w:val="28"/>
+        </w:rPr>
+        <w:t>,  the</w:t>
+      </w:r>
+      <w:proofErr w:type="gramEnd"/>
+      <w:r>
+        <w:rPr>
+          <w:sz w:val="28"/>
+          <w:szCs w:val="28"/>
+        </w:rPr>
+        <w:t xml:space="preserve"> application also lets the user know to which BMI category he belongs to,  where Normal ranges between 18.5 and 25.   It also gives a link to the Wikipedia page which contains more details on all the BMI categories. </w:t>
+      </w:r>
+    </w:p>
+    <w:p>
+      <w:pPr>
+        <w:bidi w:val="0"/>
+        <w:rPr>
+          <w:sz w:val="28"/>
+          <w:szCs w:val="28"/>
+        </w:rPr>
+      </w:pPr>
+    </w:p>
+    <w:p>
+      <w:pPr>
+        <w:bidi w:val="0"/>
+        <w:rPr>
+          <w:sz w:val="28"/>
+          <w:szCs w:val="28"/>
+        </w:rPr>
+      </w:pPr>
+    </w:p>
+    <w:p>
+      <w:pPr>
+        <w:rPr>
+          <w:rFonts w:hint="cs"/>
+          <w:sz w:val="28"/>
+          <w:szCs w:val="28"/>
+          <w:rtl/>
+        </w:rPr>
+      </w:pPr>
+      <w:r>
+        <w:rPr>
+          <w:rFonts w:hint="cs"/>
+          <w:sz w:val="28"/>
+          <w:szCs w:val="28"/>
+          <w:u w:val="single"/>
+          <w:rtl/>
+        </w:rPr>
+        <w:t>אתגרים ודרכי פתרון באפליקציה</w:t>
+      </w:r>
+    </w:p>
+    <w:p>
+      <w:pPr>
+        <w:rPr>
+          <w:rFonts w:hint="cs"/>
+          <w:sz w:val="28"/>
+          <w:szCs w:val="28"/>
+          <w:rtl/>
+        </w:rPr>
+      </w:pPr>
+    </w:p>
+    <w:p>
+      <w:pPr>
+        <w:rPr>
+          <w:rFonts w:hint="cs"/>
+          <w:sz w:val="28"/>
+          <w:szCs w:val="28"/>
+          <w:rtl/>
+        </w:rPr>
+      </w:pPr>
+      <w:r>
+        <w:rPr>
+          <w:rFonts w:hint="cs"/>
+          <w:sz w:val="28"/>
+          <w:szCs w:val="28"/>
+          <w:rtl/>
+        </w:rPr>
+        <w:t xml:space="preserve">אתגר גדול היה בבחירת </w:t>
+      </w:r>
+      <w:proofErr w:type="spellStart"/>
+      <w:r>
+        <w:rPr>
+          <w:rFonts w:hint="cs"/>
+          <w:sz w:val="28"/>
+          <w:szCs w:val="28"/>
+          <w:rtl/>
+        </w:rPr>
+        <w:t>הפרוייקט</w:t>
+      </w:r>
+      <w:proofErr w:type="spellEnd"/>
+      <w:r>
+        <w:rPr>
+          <w:rFonts w:hint="cs"/>
+          <w:sz w:val="28"/>
+          <w:szCs w:val="28"/>
+          <w:rtl/>
+        </w:rPr>
+        <w:t xml:space="preserve">,  </w:t>
+      </w:r>
+      <w:r>
+        <w:rPr>
+          <w:rFonts w:hint="cs"/>
+          <w:sz w:val="28"/>
+          <w:szCs w:val="28"/>
+          <w:rtl/>
+        </w:rPr>
+        <w:t xml:space="preserve">בחירת דרך המימוש שלו ובחירת הרכיבים שצריך להזמין.   </w:t>
+      </w:r>
+      <w:r>
+        <w:rPr>
+          <w:rFonts w:hint="cs"/>
+          <w:sz w:val="28"/>
+          <w:szCs w:val="28"/>
+          <w:rtl/>
+        </w:rPr>
+        <w:t>חשבנו על מספר דרכי מימוש,  ביררנו על כל דרך באינטרנט,  עד שהחלטנו על הדרך הטובה ביותר.</w:t>
+      </w:r>
+      <w:r>
+        <w:rPr>
+          <w:rFonts w:hint="cs"/>
+          <w:sz w:val="28"/>
+          <w:szCs w:val="28"/>
+          <w:rtl/>
+        </w:rPr>
+        <w:t xml:space="preserve"> </w:t>
+      </w:r>
+    </w:p>
+    <w:p>
+      <w:pPr>
+        <w:rPr>
+          <w:rFonts w:hint="cs"/>
+          <w:sz w:val="28"/>
+          <w:szCs w:val="28"/>
+          <w:rtl/>
+        </w:rPr>
+      </w:pPr>
+      <w:r>
+        <w:rPr>
+          <w:rFonts w:hint="cs"/>
+          <w:sz w:val="28"/>
+          <w:szCs w:val="28"/>
+          <w:rtl/>
+        </w:rPr>
+        <w:t xml:space="preserve">רוב האתגרים היו בהתחלה.  היו הרבה בעיות של התקנת כל הספריות של </w:t>
+      </w:r>
+      <w:r>
+        <w:rPr>
+          <w:sz w:val="28"/>
+          <w:szCs w:val="28"/>
+        </w:rPr>
+        <w:t>azure</w:t>
+      </w:r>
+      <w:r>
+        <w:rPr>
+          <w:rFonts w:hint="cs"/>
+          <w:sz w:val="28"/>
+          <w:szCs w:val="28"/>
+          <w:rtl/>
+        </w:rPr>
+        <w:t xml:space="preserve"> ו </w:t>
+      </w:r>
+      <w:proofErr w:type="spellStart"/>
+      <w:r>
+        <w:rPr>
+          <w:sz w:val="28"/>
+          <w:szCs w:val="28"/>
+        </w:rPr>
+        <w:t>xamarin</w:t>
+      </w:r>
+      <w:proofErr w:type="spellEnd"/>
+      <w:r>
+        <w:rPr>
+          <w:rFonts w:hint="cs"/>
+          <w:sz w:val="28"/>
+          <w:szCs w:val="28"/>
+          <w:rtl/>
+        </w:rPr>
+        <w:t xml:space="preserve">  ב </w:t>
+      </w:r>
+      <w:r>
+        <w:rPr>
+          <w:sz w:val="28"/>
+          <w:szCs w:val="28"/>
+        </w:rPr>
+        <w:t>visual studio</w:t>
+      </w:r>
+      <w:r>
+        <w:rPr>
+          <w:rFonts w:hint="cs"/>
+          <w:sz w:val="28"/>
+          <w:szCs w:val="28"/>
+          <w:rtl/>
+        </w:rPr>
+        <w:t xml:space="preserve">.  הבעיות נבעו משינויים בגרסאות השונות והתנגשות של ספריות.  לאחר שיטוט באינטרנט וניסוי של מספר פתרונות הכוללים מחיקת גרסאות מסוימות של ספריות ושל </w:t>
+      </w:r>
+      <w:r>
+        <w:rPr>
+          <w:sz w:val="28"/>
+          <w:szCs w:val="28"/>
+        </w:rPr>
+        <w:t>visual studio</w:t>
+      </w:r>
+      <w:r>
+        <w:rPr>
+          <w:rFonts w:hint="cs"/>
+          <w:sz w:val="28"/>
+          <w:szCs w:val="28"/>
+          <w:rtl/>
+        </w:rPr>
+        <w:t xml:space="preserve">,  הצלחנו להתגבר על </w:t>
+      </w:r>
+      <w:proofErr w:type="spellStart"/>
+      <w:r>
+        <w:rPr>
+          <w:rFonts w:hint="cs"/>
+          <w:sz w:val="28"/>
+          <w:szCs w:val="28"/>
+          <w:rtl/>
+        </w:rPr>
+        <w:t>בעייה</w:t>
+      </w:r>
+      <w:proofErr w:type="spellEnd"/>
+      <w:r>
+        <w:rPr>
+          <w:rFonts w:hint="cs"/>
+          <w:sz w:val="28"/>
+          <w:szCs w:val="28"/>
+          <w:rtl/>
+        </w:rPr>
+        <w:t xml:space="preserve"> זו.</w:t>
+      </w:r>
+    </w:p>
+    <w:p>
+      <w:pPr>
+        <w:rPr>
+          <w:rFonts w:hint="cs"/>
+          <w:sz w:val="28"/>
+          <w:szCs w:val="28"/>
+          <w:rtl/>
+        </w:rPr>
+      </w:pPr>
+      <w:proofErr w:type="spellStart"/>
+      <w:r>
+        <w:rPr>
+          <w:rFonts w:hint="cs"/>
+          <w:sz w:val="28"/>
+          <w:szCs w:val="28"/>
+          <w:rtl/>
+        </w:rPr>
+        <w:t>בעייה</w:t>
+      </w:r>
+      <w:proofErr w:type="spellEnd"/>
+      <w:r>
+        <w:rPr>
+          <w:rFonts w:hint="cs"/>
+          <w:sz w:val="28"/>
+          <w:szCs w:val="28"/>
+          <w:rtl/>
+        </w:rPr>
+        <w:t xml:space="preserve"> נוספת הייתה בבאגים שהיו קיימים בספריות של מייקרוסופט בצד השרת הכתוב בשפת </w:t>
+      </w:r>
+      <w:r>
+        <w:rPr>
+          <w:sz w:val="28"/>
+          <w:szCs w:val="28"/>
+        </w:rPr>
+        <w:t>C</w:t>
+      </w:r>
+      <w:r>
+        <w:rPr>
+          <w:rFonts w:hint="cs"/>
+          <w:sz w:val="28"/>
+          <w:szCs w:val="28"/>
+          <w:rtl/>
+        </w:rPr>
+        <w:t>#</w:t>
+      </w:r>
+      <w:r>
+        <w:rPr>
+          <w:sz w:val="28"/>
+          <w:szCs w:val="28"/>
+        </w:rPr>
+        <w:t xml:space="preserve">.  </w:t>
+      </w:r>
+      <w:r>
+        <w:rPr>
+          <w:rFonts w:hint="cs"/>
+          <w:sz w:val="28"/>
+          <w:szCs w:val="28"/>
+          <w:rtl/>
+        </w:rPr>
+        <w:t xml:space="preserve">הייתה </w:t>
+      </w:r>
+      <w:proofErr w:type="spellStart"/>
+      <w:r>
+        <w:rPr>
+          <w:rFonts w:hint="cs"/>
+          <w:sz w:val="28"/>
+          <w:szCs w:val="28"/>
+          <w:rtl/>
+        </w:rPr>
+        <w:t>בעייה</w:t>
+      </w:r>
+      <w:proofErr w:type="spellEnd"/>
+      <w:r>
+        <w:rPr>
+          <w:rFonts w:hint="cs"/>
+          <w:sz w:val="28"/>
+          <w:szCs w:val="28"/>
+          <w:rtl/>
+        </w:rPr>
+        <w:t xml:space="preserve"> מפורסמת שלא היה ניתן להוסיף טבלה חדשה לבסיס הנתונים </w:t>
+      </w:r>
+      <w:r>
+        <w:rPr>
+          <w:sz w:val="28"/>
+          <w:szCs w:val="28"/>
+        </w:rPr>
+        <w:t>SQL</w:t>
+      </w:r>
+      <w:r>
+        <w:rPr>
+          <w:rFonts w:hint="cs"/>
+          <w:sz w:val="28"/>
+          <w:szCs w:val="28"/>
+          <w:rtl/>
+        </w:rPr>
+        <w:t xml:space="preserve">,  (זה נקרא </w:t>
+      </w:r>
+      <w:r>
+        <w:rPr>
+          <w:sz w:val="28"/>
+          <w:szCs w:val="28"/>
+        </w:rPr>
+        <w:t>Table Controller</w:t>
+      </w:r>
+      <w:r>
+        <w:rPr>
+          <w:rFonts w:hint="cs"/>
+          <w:sz w:val="28"/>
+          <w:szCs w:val="28"/>
+          <w:rtl/>
+        </w:rPr>
+        <w:t>).</w:t>
+      </w:r>
+      <w:r>
+        <w:rPr>
+          <w:rFonts w:hint="cs"/>
+          <w:sz w:val="28"/>
+          <w:szCs w:val="28"/>
+          <w:rtl/>
+        </w:rPr>
+        <w:t xml:space="preserve">  לאחר שיטוט ממושך באינטרנט, התברר כי זו </w:t>
+      </w:r>
+      <w:proofErr w:type="spellStart"/>
+      <w:r>
+        <w:rPr>
+          <w:rFonts w:hint="cs"/>
+          <w:sz w:val="28"/>
+          <w:szCs w:val="28"/>
+          <w:rtl/>
+        </w:rPr>
+        <w:t>בעייה</w:t>
+      </w:r>
+      <w:proofErr w:type="spellEnd"/>
+      <w:r>
+        <w:rPr>
+          <w:rFonts w:hint="cs"/>
+          <w:sz w:val="28"/>
+          <w:szCs w:val="28"/>
+          <w:rtl/>
+        </w:rPr>
+        <w:t xml:space="preserve"> ידועה והיו הרבה הצעות לפתרונות שלא עבדו.  שלחתי שאלה בפורום של מייקרוסופט ושם נאמר לי</w:t>
+      </w:r>
+      <w:r>
+        <w:rPr>
+          <w:rFonts w:hint="cs"/>
+          <w:sz w:val="28"/>
+          <w:szCs w:val="28"/>
+          <w:rtl/>
+        </w:rPr>
+        <w:t xml:space="preserve"> על ידי עובדי מייקרוסופט</w:t>
+      </w:r>
+      <w:r>
+        <w:rPr>
+          <w:rFonts w:hint="cs"/>
+          <w:sz w:val="28"/>
+          <w:szCs w:val="28"/>
+          <w:rtl/>
+        </w:rPr>
+        <w:t xml:space="preserve"> שזו </w:t>
+      </w:r>
+      <w:proofErr w:type="spellStart"/>
+      <w:r>
+        <w:rPr>
+          <w:rFonts w:hint="cs"/>
+          <w:sz w:val="28"/>
+          <w:szCs w:val="28"/>
+          <w:rtl/>
+        </w:rPr>
+        <w:t>בעייה</w:t>
+      </w:r>
+      <w:proofErr w:type="spellEnd"/>
+      <w:r>
+        <w:rPr>
+          <w:rFonts w:hint="cs"/>
+          <w:sz w:val="28"/>
+          <w:szCs w:val="28"/>
+          <w:rtl/>
+        </w:rPr>
+        <w:t xml:space="preserve"> בגרסה החדשה של </w:t>
+      </w:r>
+      <w:r>
+        <w:rPr>
+          <w:sz w:val="28"/>
+          <w:szCs w:val="28"/>
+        </w:rPr>
+        <w:t>visual studio</w:t>
+      </w:r>
+      <w:r>
+        <w:rPr>
+          <w:rFonts w:hint="cs"/>
+          <w:sz w:val="28"/>
+          <w:szCs w:val="28"/>
+          <w:rtl/>
+        </w:rPr>
+        <w:t xml:space="preserve">,  והמליצו לי להתקין </w:t>
+      </w:r>
+      <w:proofErr w:type="spellStart"/>
+      <w:r>
+        <w:rPr>
+          <w:rFonts w:hint="cs"/>
+          <w:sz w:val="28"/>
+          <w:szCs w:val="28"/>
+          <w:rtl/>
+        </w:rPr>
+        <w:t>גרסא</w:t>
+      </w:r>
+      <w:proofErr w:type="spellEnd"/>
+      <w:r>
+        <w:rPr>
+          <w:rFonts w:hint="cs"/>
+          <w:sz w:val="28"/>
+          <w:szCs w:val="28"/>
+          <w:rtl/>
+        </w:rPr>
+        <w:t xml:space="preserve"> ניסיונית חדשה</w:t>
+      </w:r>
+      <w:r>
+        <w:rPr>
+          <w:rFonts w:hint="cs"/>
+          <w:sz w:val="28"/>
+          <w:szCs w:val="28"/>
+          <w:rtl/>
+        </w:rPr>
+        <w:t xml:space="preserve"> (</w:t>
+      </w:r>
+      <w:r>
+        <w:rPr>
+          <w:sz w:val="28"/>
+          <w:szCs w:val="28"/>
+        </w:rPr>
+        <w:t>VS 2017 Preview</w:t>
+      </w:r>
+      <w:r>
+        <w:rPr>
+          <w:rFonts w:hint="cs"/>
+          <w:sz w:val="28"/>
+          <w:szCs w:val="28"/>
+          <w:rtl/>
+        </w:rPr>
+        <w:t>)</w:t>
+      </w:r>
+      <w:r>
+        <w:rPr>
+          <w:rFonts w:hint="cs"/>
+          <w:sz w:val="28"/>
+          <w:szCs w:val="28"/>
+          <w:rtl/>
+        </w:rPr>
+        <w:t>.  גם פתרון זה לא עבד.</w:t>
+      </w:r>
+      <w:r>
+        <w:rPr>
+          <w:rFonts w:hint="cs"/>
+          <w:sz w:val="28"/>
+          <w:szCs w:val="28"/>
+          <w:rtl/>
+        </w:rPr>
+        <w:t xml:space="preserve">   לבסוף, החלטתי לממש את צד השרת בשפת </w:t>
+      </w:r>
+      <w:proofErr w:type="spellStart"/>
+      <w:r>
+        <w:rPr>
+          <w:sz w:val="28"/>
+          <w:szCs w:val="28"/>
+        </w:rPr>
+        <w:t>Node.Js</w:t>
+      </w:r>
+      <w:proofErr w:type="spellEnd"/>
+      <w:r>
+        <w:rPr>
+          <w:rFonts w:hint="cs"/>
+          <w:sz w:val="28"/>
+          <w:szCs w:val="28"/>
+          <w:rtl/>
+        </w:rPr>
+        <w:t xml:space="preserve">,  ושם </w:t>
+      </w:r>
+      <w:proofErr w:type="spellStart"/>
+      <w:r>
+        <w:rPr>
+          <w:rFonts w:hint="cs"/>
+          <w:sz w:val="28"/>
+          <w:szCs w:val="28"/>
+          <w:rtl/>
+        </w:rPr>
+        <w:t>הבעייה</w:t>
+      </w:r>
+      <w:proofErr w:type="spellEnd"/>
+      <w:r>
+        <w:rPr>
+          <w:rFonts w:hint="cs"/>
+          <w:sz w:val="28"/>
+          <w:szCs w:val="28"/>
+          <w:rtl/>
+        </w:rPr>
+        <w:t xml:space="preserve"> לא הייתה קיימת.  הוספת טבלה חדשה מתבצעת בקלות על ידי </w:t>
+      </w:r>
+      <w:r>
+        <w:rPr>
+          <w:sz w:val="28"/>
+          <w:szCs w:val="28"/>
+        </w:rPr>
+        <w:t>Easy Tables</w:t>
+      </w:r>
+      <w:r>
+        <w:rPr>
+          <w:rFonts w:hint="cs"/>
+          <w:sz w:val="28"/>
+          <w:szCs w:val="28"/>
+          <w:rtl/>
+        </w:rPr>
+        <w:t xml:space="preserve"> בפורטל של </w:t>
+      </w:r>
+      <w:r>
+        <w:rPr>
+          <w:sz w:val="28"/>
+          <w:szCs w:val="28"/>
+        </w:rPr>
+        <w:t>Azure</w:t>
+      </w:r>
+      <w:r>
+        <w:rPr>
+          <w:rFonts w:hint="cs"/>
+          <w:sz w:val="28"/>
+          <w:szCs w:val="28"/>
+          <w:rtl/>
+        </w:rPr>
+        <w:t xml:space="preserve">. </w:t>
+      </w:r>
+    </w:p>
+    <w:p>
+      <w:pPr>
+        <w:rPr>
+          <w:rFonts w:hint="cs"/>
+          <w:sz w:val="32"/>
+          <w:szCs w:val="32"/>
+          <w:rtl/>
+        </w:rPr>
+      </w:pPr>
+      <w:bookmarkStart w:id="0" w:name="_GoBack"/>
+      <w:bookmarkEnd w:id="0"/>
+    </w:p>
+    <w:p>
+      <w:pPr>
+        <w:rPr>
+          <w:rFonts w:hint="cs"/>
+          <w:sz w:val="32"/>
+          <w:szCs w:val="32"/>
+          <w:rtl/>
+        </w:rPr>
+      </w:pPr>
+      <w:r>
+        <w:rPr>
+          <w:rFonts w:hint="cs"/>
+          <w:b/>
+          <w:bCs/>
+          <w:sz w:val="28"/>
+          <w:szCs w:val="28"/>
+          <w:u w:val="single"/>
+          <w:rtl/>
+        </w:rPr>
+        <w:t xml:space="preserve">בר </w:t>
+      </w:r>
+      <w:r>
+        <w:rPr>
+          <w:b/>
+          <w:bCs/>
+          <w:sz w:val="28"/>
+          <w:szCs w:val="28"/>
+          <w:u w:val="single"/>
+        </w:rPr>
+        <w:t>TODO</w:t>
+      </w:r>
+      <w:r>
+        <w:rPr>
+          <w:rFonts w:hint="cs"/>
+          <w:b/>
+          <w:bCs/>
+          <w:sz w:val="28"/>
+          <w:szCs w:val="28"/>
+          <w:u w:val="single"/>
+          <w:rtl/>
+        </w:rPr>
+        <w:t>:</w:t>
+      </w:r>
+      <w:r>
+        <w:rPr>
+          <w:rFonts w:hint="cs"/>
+          <w:sz w:val="28"/>
+          <w:szCs w:val="28"/>
+          <w:rtl/>
+        </w:rPr>
+        <w:t xml:space="preserve">    לכתוב על אתגרים ודרכי פתרון </w:t>
+      </w:r>
+      <w:proofErr w:type="spellStart"/>
+      <w:r>
+        <w:rPr>
+          <w:rFonts w:hint="cs"/>
+          <w:sz w:val="28"/>
+          <w:szCs w:val="28"/>
+          <w:rtl/>
+        </w:rPr>
+        <w:t>ברספברי</w:t>
+      </w:r>
+      <w:proofErr w:type="spellEnd"/>
+      <w:r>
+        <w:rPr>
+          <w:rFonts w:hint="cs"/>
+          <w:sz w:val="28"/>
+          <w:szCs w:val="28"/>
+          <w:rtl/>
+        </w:rPr>
+        <w:t xml:space="preserve">.  למשל:  האתגרים עם הסנסור שבתחילה לא היה </w:t>
+      </w:r>
+      <w:proofErr w:type="spellStart"/>
+      <w:r>
+        <w:rPr>
+          <w:rFonts w:hint="cs"/>
+          <w:sz w:val="28"/>
+          <w:szCs w:val="28"/>
+          <w:rtl/>
+        </w:rPr>
+        <w:t>מדוייק</w:t>
+      </w:r>
+      <w:proofErr w:type="spellEnd"/>
+      <w:r>
+        <w:rPr>
+          <w:rFonts w:hint="cs"/>
+          <w:sz w:val="28"/>
+          <w:szCs w:val="28"/>
+          <w:rtl/>
+        </w:rPr>
+        <w:t>,</w:t>
+      </w:r>
+      <w:r>
+        <w:rPr>
+          <w:rFonts w:hint="cs"/>
+          <w:sz w:val="28"/>
+          <w:szCs w:val="28"/>
+          <w:rtl/>
+        </w:rPr>
+        <w:t xml:space="preserve"> ושתרגמת את הספרייה שכתובה </w:t>
+      </w:r>
+      <w:proofErr w:type="spellStart"/>
+      <w:r>
+        <w:rPr>
+          <w:rFonts w:hint="cs"/>
+          <w:sz w:val="28"/>
+          <w:szCs w:val="28"/>
+          <w:rtl/>
+        </w:rPr>
+        <w:t>לארדואינו</w:t>
+      </w:r>
+      <w:proofErr w:type="spellEnd"/>
+      <w:r>
+        <w:rPr>
+          <w:rFonts w:hint="cs"/>
+          <w:sz w:val="28"/>
+          <w:szCs w:val="28"/>
+          <w:rtl/>
+        </w:rPr>
+        <w:t xml:space="preserve"> </w:t>
+      </w:r>
+      <w:proofErr w:type="spellStart"/>
+      <w:r>
+        <w:rPr>
+          <w:rFonts w:hint="cs"/>
+          <w:sz w:val="28"/>
+          <w:szCs w:val="28"/>
+          <w:rtl/>
+        </w:rPr>
+        <w:t>לרספברי</w:t>
+      </w:r>
+      <w:proofErr w:type="spellEnd"/>
+      <w:r>
+        <w:rPr>
+          <w:rFonts w:hint="cs"/>
+          <w:sz w:val="28"/>
+          <w:szCs w:val="28"/>
+          <w:rtl/>
+        </w:rPr>
+        <w:t xml:space="preserve"> </w:t>
+      </w:r>
+      <w:proofErr w:type="spellStart"/>
+      <w:r>
+        <w:rPr>
+          <w:rFonts w:hint="cs"/>
+          <w:sz w:val="28"/>
+          <w:szCs w:val="28"/>
+          <w:rtl/>
+        </w:rPr>
+        <w:t>פיי</w:t>
+      </w:r>
+      <w:proofErr w:type="spellEnd"/>
+      <w:r>
+        <w:rPr>
+          <w:rFonts w:hint="cs"/>
+          <w:sz w:val="28"/>
+          <w:szCs w:val="28"/>
+          <w:rtl/>
+        </w:rPr>
+        <w:t xml:space="preserve">.  </w:t>
+      </w:r>
+      <w:r>
+        <w:rPr>
+          <w:rFonts w:hint="cs"/>
+          <w:sz w:val="28"/>
+          <w:szCs w:val="28"/>
+          <w:rtl/>
+        </w:rPr>
+        <w:t xml:space="preserve">  ולאחר מכן העובדה שלא עבד לנו החלק שסיוון בנה לנו.  והפתרון הוא שבסוף הזמנו </w:t>
+      </w:r>
+      <w:proofErr w:type="spellStart"/>
+      <w:r>
+        <w:rPr>
+          <w:rFonts w:hint="cs"/>
+          <w:sz w:val="28"/>
+          <w:szCs w:val="28"/>
+          <w:rtl/>
+        </w:rPr>
+        <w:t>מספארקפאן</w:t>
+      </w:r>
+      <w:proofErr w:type="spellEnd"/>
+      <w:r>
+        <w:rPr>
+          <w:rFonts w:hint="cs"/>
+          <w:sz w:val="28"/>
+          <w:szCs w:val="28"/>
+          <w:rtl/>
+        </w:rPr>
+        <w:t xml:space="preserve"> את הקומבינטור.</w:t>
+      </w:r>
+      <w:r>
+        <w:rPr>
+          <w:rFonts w:hint="cs"/>
+          <w:sz w:val="28"/>
+          <w:szCs w:val="28"/>
+          <w:rtl/>
+        </w:rPr>
+        <w:t xml:space="preserve">  לכתוב על כל ה </w:t>
+      </w:r>
+      <w:r>
+        <w:rPr>
+          <w:sz w:val="28"/>
+          <w:szCs w:val="28"/>
+        </w:rPr>
+        <w:t xml:space="preserve">QA </w:t>
+      </w:r>
+      <w:r>
+        <w:rPr>
+          <w:rFonts w:hint="cs"/>
+          <w:sz w:val="28"/>
+          <w:szCs w:val="28"/>
+          <w:rtl/>
+        </w:rPr>
+        <w:t xml:space="preserve">  שעשית בשביל לגלות איפה </w:t>
+      </w:r>
+      <w:proofErr w:type="spellStart"/>
+      <w:r>
+        <w:rPr>
+          <w:rFonts w:hint="cs"/>
+          <w:sz w:val="28"/>
+          <w:szCs w:val="28"/>
+          <w:rtl/>
+        </w:rPr>
+        <w:t>הבעייה</w:t>
+      </w:r>
+      <w:proofErr w:type="spellEnd"/>
+      <w:r>
+        <w:rPr>
+          <w:rFonts w:hint="cs"/>
+          <w:sz w:val="32"/>
+          <w:szCs w:val="32"/>
+          <w:rtl/>
+        </w:rPr>
+        <w:t>.</w:t>
+      </w:r>
     </w:p>
     <w:sectPr>
       <w:pgSz w:w="11906" w:h="16838"/>
